--- a/Phase 6 - FSD - Developing a Reliable Back-end with Node and Express/Day 5 - Developing a Reliable Back-end with Node and Express - 04-12-2025.docx
+++ b/Phase 6 - FSD - Developing a Reliable Back-end with Node and Express/Day 5 - Developing a Reliable Back-end with Node and Express - 04-12-2025.docx
@@ -67,7 +67,23 @@
           <w:sz w:val="28"/>
           <w:szCs w:val="28"/>
         </w:rPr>
-        <w:t xml:space="preserve">Creating Simple-Rest-API using express JS . response in different format. </w:t>
+        <w:t xml:space="preserve">Creating Simple-Rest-API using express </w:t>
+      </w:r>
+      <w:proofErr w:type="gramStart"/>
+      <w:r>
+        <w:rPr>
+          <w:sz w:val="28"/>
+          <w:szCs w:val="28"/>
+        </w:rPr>
+        <w:t>JS .</w:t>
+      </w:r>
+      <w:proofErr w:type="gramEnd"/>
+      <w:r>
+        <w:rPr>
+          <w:sz w:val="28"/>
+          <w:szCs w:val="28"/>
+        </w:rPr>
+        <w:t xml:space="preserve"> response in different format. </w:t>
       </w:r>
     </w:p>
     <w:p>
@@ -121,7 +137,39 @@
           <w:szCs w:val="28"/>
         </w:rPr>
         <w:tab/>
-        <w:t>{eid:100,ename:John”,salary:12000},</w:t>
+        <w:t>{eid:</w:t>
+      </w:r>
+      <w:proofErr w:type="gramStart"/>
+      <w:r>
+        <w:rPr>
+          <w:sz w:val="28"/>
+          <w:szCs w:val="28"/>
+        </w:rPr>
+        <w:t>100,ename</w:t>
+      </w:r>
+      <w:proofErr w:type="gramEnd"/>
+      <w:r>
+        <w:rPr>
+          <w:sz w:val="28"/>
+          <w:szCs w:val="28"/>
+        </w:rPr>
+        <w:t>:John</w:t>
+      </w:r>
+      <w:proofErr w:type="gramStart"/>
+      <w:r>
+        <w:rPr>
+          <w:sz w:val="28"/>
+          <w:szCs w:val="28"/>
+        </w:rPr>
+        <w:t>”,salary</w:t>
+      </w:r>
+      <w:proofErr w:type="gramEnd"/>
+      <w:r>
+        <w:rPr>
+          <w:sz w:val="28"/>
+          <w:szCs w:val="28"/>
+        </w:rPr>
+        <w:t>:12000},</w:t>
       </w:r>
     </w:p>
     <w:p>
@@ -143,7 +191,15 @@
           <w:sz w:val="28"/>
           <w:szCs w:val="28"/>
         </w:rPr>
-        <w:t>{eid:10</w:t>
+        <w:t>{eid:</w:t>
+      </w:r>
+      <w:proofErr w:type="gramStart"/>
+      <w:r>
+        <w:rPr>
+          <w:sz w:val="28"/>
+          <w:szCs w:val="28"/>
+        </w:rPr>
+        <w:t>10</w:t>
       </w:r>
       <w:r>
         <w:rPr>
@@ -157,7 +213,15 @@
           <w:sz w:val="28"/>
           <w:szCs w:val="28"/>
         </w:rPr>
-        <w:t>,ename:</w:t>
+        <w:t>,ename</w:t>
+      </w:r>
+      <w:proofErr w:type="gramEnd"/>
+      <w:r>
+        <w:rPr>
+          <w:sz w:val="28"/>
+          <w:szCs w:val="28"/>
+        </w:rPr>
+        <w:t>:</w:t>
       </w:r>
       <w:r>
         <w:rPr>
@@ -166,12 +230,21 @@
         </w:rPr>
         <w:t>Charlie</w:t>
       </w:r>
-      <w:r>
-        <w:rPr>
-          <w:sz w:val="28"/>
-          <w:szCs w:val="28"/>
-        </w:rPr>
-        <w:t>”,salary:1</w:t>
+      <w:proofErr w:type="gramStart"/>
+      <w:r>
+        <w:rPr>
+          <w:sz w:val="28"/>
+          <w:szCs w:val="28"/>
+        </w:rPr>
+        <w:t>”,salary</w:t>
+      </w:r>
+      <w:proofErr w:type="gramEnd"/>
+      <w:r>
+        <w:rPr>
+          <w:sz w:val="28"/>
+          <w:szCs w:val="28"/>
+        </w:rPr>
+        <w:t>:1</w:t>
       </w:r>
       <w:r>
         <w:rPr>
@@ -220,7 +293,23 @@
           <w:sz w:val="28"/>
           <w:szCs w:val="28"/>
         </w:rPr>
-        <w:t xml:space="preserve">Get methods : get all employee details in </w:t>
+        <w:t xml:space="preserve">Get </w:t>
+      </w:r>
+      <w:proofErr w:type="gramStart"/>
+      <w:r>
+        <w:rPr>
+          <w:sz w:val="28"/>
+          <w:szCs w:val="28"/>
+        </w:rPr>
+        <w:t>methods :</w:t>
+      </w:r>
+      <w:proofErr w:type="gramEnd"/>
+      <w:r>
+        <w:rPr>
+          <w:sz w:val="28"/>
+          <w:szCs w:val="28"/>
+        </w:rPr>
+        <w:t xml:space="preserve"> get all employee details in </w:t>
       </w:r>
       <w:proofErr w:type="spellStart"/>
       <w:r>
@@ -256,7 +345,23 @@
           <w:sz w:val="28"/>
           <w:szCs w:val="28"/>
         </w:rPr>
-        <w:t xml:space="preserve">Get methods : search particular employee details using id, name, salary with query param or path param. </w:t>
+        <w:t xml:space="preserve">Get </w:t>
+      </w:r>
+      <w:proofErr w:type="gramStart"/>
+      <w:r>
+        <w:rPr>
+          <w:sz w:val="28"/>
+          <w:szCs w:val="28"/>
+        </w:rPr>
+        <w:t>methods :</w:t>
+      </w:r>
+      <w:proofErr w:type="gramEnd"/>
+      <w:r>
+        <w:rPr>
+          <w:sz w:val="28"/>
+          <w:szCs w:val="28"/>
+        </w:rPr>
+        <w:t xml:space="preserve"> search particular employee details using id, name, salary with query param or path param. </w:t>
       </w:r>
     </w:p>
     <w:p>
@@ -276,7 +381,23 @@
           <w:sz w:val="28"/>
           <w:szCs w:val="28"/>
         </w:rPr>
-        <w:t xml:space="preserve">Post method : to store the employee information in array or in database </w:t>
+        <w:t xml:space="preserve">Post </w:t>
+      </w:r>
+      <w:proofErr w:type="gramStart"/>
+      <w:r>
+        <w:rPr>
+          <w:sz w:val="28"/>
+          <w:szCs w:val="28"/>
+        </w:rPr>
+        <w:t>method :</w:t>
+      </w:r>
+      <w:proofErr w:type="gramEnd"/>
+      <w:r>
+        <w:rPr>
+          <w:sz w:val="28"/>
+          <w:szCs w:val="28"/>
+        </w:rPr>
+        <w:t xml:space="preserve"> to store the employee information in array or in database </w:t>
       </w:r>
       <w:proofErr w:type="spellStart"/>
       <w:r>
@@ -344,7 +465,39 @@
           <w:sz w:val="28"/>
           <w:szCs w:val="28"/>
         </w:rPr>
-        <w:t xml:space="preserve">Put method : it is use to update the existing employee records using id property. Update salary, name using id property. </w:t>
+        <w:t xml:space="preserve">Put </w:t>
+      </w:r>
+      <w:proofErr w:type="gramStart"/>
+      <w:r>
+        <w:rPr>
+          <w:sz w:val="28"/>
+          <w:szCs w:val="28"/>
+        </w:rPr>
+        <w:t>method :</w:t>
+      </w:r>
+      <w:proofErr w:type="gramEnd"/>
+      <w:r>
+        <w:rPr>
+          <w:sz w:val="28"/>
+          <w:szCs w:val="28"/>
+        </w:rPr>
+        <w:t xml:space="preserve"> it is </w:t>
+      </w:r>
+      <w:proofErr w:type="gramStart"/>
+      <w:r>
+        <w:rPr>
+          <w:sz w:val="28"/>
+          <w:szCs w:val="28"/>
+        </w:rPr>
+        <w:t>use</w:t>
+      </w:r>
+      <w:proofErr w:type="gramEnd"/>
+      <w:r>
+        <w:rPr>
+          <w:sz w:val="28"/>
+          <w:szCs w:val="28"/>
+        </w:rPr>
+        <w:t xml:space="preserve"> to update the existing employee records using id property. Update salary, name using id property. </w:t>
       </w:r>
     </w:p>
     <w:p>
@@ -364,7 +517,39 @@
           <w:sz w:val="28"/>
           <w:szCs w:val="28"/>
         </w:rPr>
-        <w:t xml:space="preserve">Patch method : it is also update to update existing employee records. </w:t>
+        <w:t xml:space="preserve">Patch </w:t>
+      </w:r>
+      <w:proofErr w:type="gramStart"/>
+      <w:r>
+        <w:rPr>
+          <w:sz w:val="28"/>
+          <w:szCs w:val="28"/>
+        </w:rPr>
+        <w:t>method :</w:t>
+      </w:r>
+      <w:proofErr w:type="gramEnd"/>
+      <w:r>
+        <w:rPr>
+          <w:sz w:val="28"/>
+          <w:szCs w:val="28"/>
+        </w:rPr>
+        <w:t xml:space="preserve"> it is also </w:t>
+      </w:r>
+      <w:proofErr w:type="gramStart"/>
+      <w:r>
+        <w:rPr>
+          <w:sz w:val="28"/>
+          <w:szCs w:val="28"/>
+        </w:rPr>
+        <w:t>update</w:t>
+      </w:r>
+      <w:proofErr w:type="gramEnd"/>
+      <w:r>
+        <w:rPr>
+          <w:sz w:val="28"/>
+          <w:szCs w:val="28"/>
+        </w:rPr>
+        <w:t xml:space="preserve"> to update existing employee records. </w:t>
       </w:r>
     </w:p>
     <w:p>
@@ -380,7 +565,23 @@
           <w:sz w:val="28"/>
           <w:szCs w:val="28"/>
         </w:rPr>
-        <w:t>Patch mainly use  to update partial object like update salary or name using id. Using put we need to update all property of existing objects.</w:t>
+        <w:t xml:space="preserve">Patch mainly </w:t>
+      </w:r>
+      <w:proofErr w:type="gramStart"/>
+      <w:r>
+        <w:rPr>
+          <w:sz w:val="28"/>
+          <w:szCs w:val="28"/>
+        </w:rPr>
+        <w:t>use  to</w:t>
+      </w:r>
+      <w:proofErr w:type="gramEnd"/>
+      <w:r>
+        <w:rPr>
+          <w:sz w:val="28"/>
+          <w:szCs w:val="28"/>
+        </w:rPr>
+        <w:t xml:space="preserve"> update partial object like update salary or name using id. Using put we need to update all property of existing objects.</w:t>
       </w:r>
     </w:p>
     <w:p>
@@ -400,7 +601,39 @@
           <w:sz w:val="28"/>
           <w:szCs w:val="28"/>
         </w:rPr>
-        <w:t xml:space="preserve">Delete method : to delete particular object information using particular property like id. </w:t>
+        <w:t xml:space="preserve">Delete </w:t>
+      </w:r>
+      <w:proofErr w:type="gramStart"/>
+      <w:r>
+        <w:rPr>
+          <w:sz w:val="28"/>
+          <w:szCs w:val="28"/>
+        </w:rPr>
+        <w:t>method :</w:t>
+      </w:r>
+      <w:proofErr w:type="gramEnd"/>
+      <w:r>
+        <w:rPr>
+          <w:sz w:val="28"/>
+          <w:szCs w:val="28"/>
+        </w:rPr>
+        <w:t xml:space="preserve"> to delete </w:t>
+      </w:r>
+      <w:proofErr w:type="gramStart"/>
+      <w:r>
+        <w:rPr>
+          <w:sz w:val="28"/>
+          <w:szCs w:val="28"/>
+        </w:rPr>
+        <w:t>particular object</w:t>
+      </w:r>
+      <w:proofErr w:type="gramEnd"/>
+      <w:r>
+        <w:rPr>
+          <w:sz w:val="28"/>
+          <w:szCs w:val="28"/>
+        </w:rPr>
+        <w:t xml:space="preserve"> information using particular property like id. </w:t>
       </w:r>
     </w:p>
     <w:p>
@@ -650,6 +883,174 @@
         </w:rPr>
         <w:t xml:space="preserve">open this folder in VS Code </w:t>
       </w:r>
+    </w:p>
+    <w:p>
+      <w:pPr>
+        <w:rPr>
+          <w:sz w:val="28"/>
+          <w:szCs w:val="28"/>
+        </w:rPr>
+      </w:pPr>
+    </w:p>
+    <w:p>
+      <w:pPr>
+        <w:rPr>
+          <w:sz w:val="28"/>
+          <w:szCs w:val="28"/>
+        </w:rPr>
+      </w:pPr>
+      <w:r>
+        <w:rPr>
+          <w:sz w:val="28"/>
+          <w:szCs w:val="28"/>
+        </w:rPr>
+        <w:t xml:space="preserve">testing post method using post man </w:t>
+      </w:r>
+    </w:p>
+    <w:p>
+      <w:pPr>
+        <w:rPr>
+          <w:sz w:val="28"/>
+          <w:szCs w:val="28"/>
+        </w:rPr>
+      </w:pPr>
+    </w:p>
+    <w:p>
+      <w:pPr>
+        <w:rPr>
+          <w:sz w:val="28"/>
+          <w:szCs w:val="28"/>
+        </w:rPr>
+      </w:pPr>
+      <w:r>
+        <w:rPr>
+          <w:noProof/>
+        </w:rPr>
+        <w:drawing>
+          <wp:inline distT="0" distB="0" distL="0" distR="0" wp14:anchorId="61717163" wp14:editId="529308E2">
+            <wp:extent cx="5731510" cy="3711575"/>
+            <wp:effectExtent l="0" t="0" r="2540" b="3175"/>
+            <wp:docPr id="899721985" name="Picture 1" descr="A screenshot of a computer&#10;&#10;AI-generated content may be incorrect."/>
+            <wp:cNvGraphicFramePr>
+              <a:graphicFrameLocks xmlns:a="http://schemas.openxmlformats.org/drawingml/2006/main" noChangeAspect="1"/>
+            </wp:cNvGraphicFramePr>
+            <a:graphic xmlns:a="http://schemas.openxmlformats.org/drawingml/2006/main">
+              <a:graphicData uri="http://schemas.openxmlformats.org/drawingml/2006/picture">
+                <pic:pic xmlns:pic="http://schemas.openxmlformats.org/drawingml/2006/picture">
+                  <pic:nvPicPr>
+                    <pic:cNvPr id="899721985" name="Picture 1" descr="A screenshot of a computer&#10;&#10;AI-generated content may be incorrect."/>
+                    <pic:cNvPicPr/>
+                  </pic:nvPicPr>
+                  <pic:blipFill>
+                    <a:blip r:embed="rId5"/>
+                    <a:stretch>
+                      <a:fillRect/>
+                    </a:stretch>
+                  </pic:blipFill>
+                  <pic:spPr>
+                    <a:xfrm>
+                      <a:off x="0" y="0"/>
+                      <a:ext cx="5731510" cy="3711575"/>
+                    </a:xfrm>
+                    <a:prstGeom prst="rect">
+                      <a:avLst/>
+                    </a:prstGeom>
+                  </pic:spPr>
+                </pic:pic>
+              </a:graphicData>
+            </a:graphic>
+          </wp:inline>
+        </w:drawing>
+      </w:r>
+    </w:p>
+    <w:p>
+      <w:pPr>
+        <w:rPr>
+          <w:sz w:val="28"/>
+          <w:szCs w:val="28"/>
+        </w:rPr>
+      </w:pPr>
+    </w:p>
+    <w:p>
+      <w:pPr>
+        <w:rPr>
+          <w:sz w:val="28"/>
+          <w:szCs w:val="28"/>
+        </w:rPr>
+      </w:pPr>
+      <w:r>
+        <w:rPr>
+          <w:noProof/>
+        </w:rPr>
+        <w:lastRenderedPageBreak/>
+        <w:drawing>
+          <wp:inline distT="0" distB="0" distL="0" distR="0" wp14:anchorId="49126EC3" wp14:editId="015C1818">
+            <wp:extent cx="5731510" cy="3435985"/>
+            <wp:effectExtent l="0" t="0" r="2540" b="0"/>
+            <wp:docPr id="873519198" name="Picture 1"/>
+            <wp:cNvGraphicFramePr>
+              <a:graphicFrameLocks xmlns:a="http://schemas.openxmlformats.org/drawingml/2006/main" noChangeAspect="1"/>
+            </wp:cNvGraphicFramePr>
+            <a:graphic xmlns:a="http://schemas.openxmlformats.org/drawingml/2006/main">
+              <a:graphicData uri="http://schemas.openxmlformats.org/drawingml/2006/picture">
+                <pic:pic xmlns:pic="http://schemas.openxmlformats.org/drawingml/2006/picture">
+                  <pic:nvPicPr>
+                    <pic:cNvPr id="873519198" name=""/>
+                    <pic:cNvPicPr/>
+                  </pic:nvPicPr>
+                  <pic:blipFill>
+                    <a:blip r:embed="rId6"/>
+                    <a:stretch>
+                      <a:fillRect/>
+                    </a:stretch>
+                  </pic:blipFill>
+                  <pic:spPr>
+                    <a:xfrm>
+                      <a:off x="0" y="0"/>
+                      <a:ext cx="5731510" cy="3435985"/>
+                    </a:xfrm>
+                    <a:prstGeom prst="rect">
+                      <a:avLst/>
+                    </a:prstGeom>
+                  </pic:spPr>
+                </pic:pic>
+              </a:graphicData>
+            </a:graphic>
+          </wp:inline>
+        </w:drawing>
+      </w:r>
+    </w:p>
+    <w:p>
+      <w:pPr>
+        <w:rPr>
+          <w:sz w:val="28"/>
+          <w:szCs w:val="28"/>
+        </w:rPr>
+      </w:pPr>
+    </w:p>
+    <w:p>
+      <w:pPr>
+        <w:rPr>
+          <w:sz w:val="28"/>
+          <w:szCs w:val="28"/>
+        </w:rPr>
+      </w:pPr>
+    </w:p>
+    <w:p>
+      <w:pPr>
+        <w:rPr>
+          <w:sz w:val="28"/>
+          <w:szCs w:val="28"/>
+        </w:rPr>
+      </w:pPr>
+    </w:p>
+    <w:p>
+      <w:pPr>
+        <w:rPr>
+          <w:sz w:val="28"/>
+          <w:szCs w:val="28"/>
+        </w:rPr>
+      </w:pPr>
     </w:p>
     <w:p>
       <w:pPr>

--- a/Phase 6 - FSD - Developing a Reliable Back-end with Node and Express/Day 5 - Developing a Reliable Back-end with Node and Express - 04-12-2025.docx
+++ b/Phase 6 - FSD - Developing a Reliable Back-end with Node and Express/Day 5 - Developing a Reliable Back-end with Node and Express - 04-12-2025.docx
@@ -67,23 +67,7 @@
           <w:sz w:val="28"/>
           <w:szCs w:val="28"/>
         </w:rPr>
-        <w:t xml:space="preserve">Creating Simple-Rest-API using express </w:t>
-      </w:r>
-      <w:proofErr w:type="gramStart"/>
-      <w:r>
-        <w:rPr>
-          <w:sz w:val="28"/>
-          <w:szCs w:val="28"/>
-        </w:rPr>
-        <w:t>JS .</w:t>
-      </w:r>
-      <w:proofErr w:type="gramEnd"/>
-      <w:r>
-        <w:rPr>
-          <w:sz w:val="28"/>
-          <w:szCs w:val="28"/>
-        </w:rPr>
-        <w:t xml:space="preserve"> response in different format. </w:t>
+        <w:t xml:space="preserve">Creating Simple-Rest-API using express JS . response in different format. </w:t>
       </w:r>
     </w:p>
     <w:p>
@@ -137,39 +121,7 @@
           <w:szCs w:val="28"/>
         </w:rPr>
         <w:tab/>
-        <w:t>{eid:</w:t>
-      </w:r>
-      <w:proofErr w:type="gramStart"/>
-      <w:r>
-        <w:rPr>
-          <w:sz w:val="28"/>
-          <w:szCs w:val="28"/>
-        </w:rPr>
-        <w:t>100,ename</w:t>
-      </w:r>
-      <w:proofErr w:type="gramEnd"/>
-      <w:r>
-        <w:rPr>
-          <w:sz w:val="28"/>
-          <w:szCs w:val="28"/>
-        </w:rPr>
-        <w:t>:John</w:t>
-      </w:r>
-      <w:proofErr w:type="gramStart"/>
-      <w:r>
-        <w:rPr>
-          <w:sz w:val="28"/>
-          <w:szCs w:val="28"/>
-        </w:rPr>
-        <w:t>”,salary</w:t>
-      </w:r>
-      <w:proofErr w:type="gramEnd"/>
-      <w:r>
-        <w:rPr>
-          <w:sz w:val="28"/>
-          <w:szCs w:val="28"/>
-        </w:rPr>
-        <w:t>:12000},</w:t>
+        <w:t>{eid:100,ename:John”,salary:12000},</w:t>
       </w:r>
     </w:p>
     <w:p>
@@ -191,15 +143,7 @@
           <w:sz w:val="28"/>
           <w:szCs w:val="28"/>
         </w:rPr>
-        <w:t>{eid:</w:t>
-      </w:r>
-      <w:proofErr w:type="gramStart"/>
-      <w:r>
-        <w:rPr>
-          <w:sz w:val="28"/>
-          <w:szCs w:val="28"/>
-        </w:rPr>
-        <w:t>10</w:t>
+        <w:t>{eid:10</w:t>
       </w:r>
       <w:r>
         <w:rPr>
@@ -213,15 +157,7 @@
           <w:sz w:val="28"/>
           <w:szCs w:val="28"/>
         </w:rPr>
-        <w:t>,ename</w:t>
-      </w:r>
-      <w:proofErr w:type="gramEnd"/>
-      <w:r>
-        <w:rPr>
-          <w:sz w:val="28"/>
-          <w:szCs w:val="28"/>
-        </w:rPr>
-        <w:t>:</w:t>
+        <w:t>,ename:</w:t>
       </w:r>
       <w:r>
         <w:rPr>
@@ -230,21 +166,12 @@
         </w:rPr>
         <w:t>Charlie</w:t>
       </w:r>
-      <w:proofErr w:type="gramStart"/>
-      <w:r>
-        <w:rPr>
-          <w:sz w:val="28"/>
-          <w:szCs w:val="28"/>
-        </w:rPr>
-        <w:t>”,salary</w:t>
-      </w:r>
-      <w:proofErr w:type="gramEnd"/>
-      <w:r>
-        <w:rPr>
-          <w:sz w:val="28"/>
-          <w:szCs w:val="28"/>
-        </w:rPr>
-        <w:t>:1</w:t>
+      <w:r>
+        <w:rPr>
+          <w:sz w:val="28"/>
+          <w:szCs w:val="28"/>
+        </w:rPr>
+        <w:t>”,salary:1</w:t>
       </w:r>
       <w:r>
         <w:rPr>
@@ -293,23 +220,7 @@
           <w:sz w:val="28"/>
           <w:szCs w:val="28"/>
         </w:rPr>
-        <w:t xml:space="preserve">Get </w:t>
-      </w:r>
-      <w:proofErr w:type="gramStart"/>
-      <w:r>
-        <w:rPr>
-          <w:sz w:val="28"/>
-          <w:szCs w:val="28"/>
-        </w:rPr>
-        <w:t>methods :</w:t>
-      </w:r>
-      <w:proofErr w:type="gramEnd"/>
-      <w:r>
-        <w:rPr>
-          <w:sz w:val="28"/>
-          <w:szCs w:val="28"/>
-        </w:rPr>
-        <w:t xml:space="preserve"> get all employee details in </w:t>
+        <w:t xml:space="preserve">Get methods : get all employee details in </w:t>
       </w:r>
       <w:proofErr w:type="spellStart"/>
       <w:r>
@@ -345,23 +256,7 @@
           <w:sz w:val="28"/>
           <w:szCs w:val="28"/>
         </w:rPr>
-        <w:t xml:space="preserve">Get </w:t>
-      </w:r>
-      <w:proofErr w:type="gramStart"/>
-      <w:r>
-        <w:rPr>
-          <w:sz w:val="28"/>
-          <w:szCs w:val="28"/>
-        </w:rPr>
-        <w:t>methods :</w:t>
-      </w:r>
-      <w:proofErr w:type="gramEnd"/>
-      <w:r>
-        <w:rPr>
-          <w:sz w:val="28"/>
-          <w:szCs w:val="28"/>
-        </w:rPr>
-        <w:t xml:space="preserve"> search particular employee details using id, name, salary with query param or path param. </w:t>
+        <w:t xml:space="preserve">Get methods : search particular employee details using id, name, salary with query param or path param. </w:t>
       </w:r>
     </w:p>
     <w:p>
@@ -381,23 +276,7 @@
           <w:sz w:val="28"/>
           <w:szCs w:val="28"/>
         </w:rPr>
-        <w:t xml:space="preserve">Post </w:t>
-      </w:r>
-      <w:proofErr w:type="gramStart"/>
-      <w:r>
-        <w:rPr>
-          <w:sz w:val="28"/>
-          <w:szCs w:val="28"/>
-        </w:rPr>
-        <w:t>method :</w:t>
-      </w:r>
-      <w:proofErr w:type="gramEnd"/>
-      <w:r>
-        <w:rPr>
-          <w:sz w:val="28"/>
-          <w:szCs w:val="28"/>
-        </w:rPr>
-        <w:t xml:space="preserve"> to store the employee information in array or in database </w:t>
+        <w:t xml:space="preserve">Post method : to store the employee information in array or in database </w:t>
       </w:r>
       <w:proofErr w:type="spellStart"/>
       <w:r>
@@ -465,39 +344,7 @@
           <w:sz w:val="28"/>
           <w:szCs w:val="28"/>
         </w:rPr>
-        <w:t xml:space="preserve">Put </w:t>
-      </w:r>
-      <w:proofErr w:type="gramStart"/>
-      <w:r>
-        <w:rPr>
-          <w:sz w:val="28"/>
-          <w:szCs w:val="28"/>
-        </w:rPr>
-        <w:t>method :</w:t>
-      </w:r>
-      <w:proofErr w:type="gramEnd"/>
-      <w:r>
-        <w:rPr>
-          <w:sz w:val="28"/>
-          <w:szCs w:val="28"/>
-        </w:rPr>
-        <w:t xml:space="preserve"> it is </w:t>
-      </w:r>
-      <w:proofErr w:type="gramStart"/>
-      <w:r>
-        <w:rPr>
-          <w:sz w:val="28"/>
-          <w:szCs w:val="28"/>
-        </w:rPr>
-        <w:t>use</w:t>
-      </w:r>
-      <w:proofErr w:type="gramEnd"/>
-      <w:r>
-        <w:rPr>
-          <w:sz w:val="28"/>
-          <w:szCs w:val="28"/>
-        </w:rPr>
-        <w:t xml:space="preserve"> to update the existing employee records using id property. Update salary, name using id property. </w:t>
+        <w:t xml:space="preserve">Put method : it is use to update the existing employee records using id property. Update salary, name using id property. </w:t>
       </w:r>
     </w:p>
     <w:p>
@@ -517,39 +364,7 @@
           <w:sz w:val="28"/>
           <w:szCs w:val="28"/>
         </w:rPr>
-        <w:t xml:space="preserve">Patch </w:t>
-      </w:r>
-      <w:proofErr w:type="gramStart"/>
-      <w:r>
-        <w:rPr>
-          <w:sz w:val="28"/>
-          <w:szCs w:val="28"/>
-        </w:rPr>
-        <w:t>method :</w:t>
-      </w:r>
-      <w:proofErr w:type="gramEnd"/>
-      <w:r>
-        <w:rPr>
-          <w:sz w:val="28"/>
-          <w:szCs w:val="28"/>
-        </w:rPr>
-        <w:t xml:space="preserve"> it is also </w:t>
-      </w:r>
-      <w:proofErr w:type="gramStart"/>
-      <w:r>
-        <w:rPr>
-          <w:sz w:val="28"/>
-          <w:szCs w:val="28"/>
-        </w:rPr>
-        <w:t>update</w:t>
-      </w:r>
-      <w:proofErr w:type="gramEnd"/>
-      <w:r>
-        <w:rPr>
-          <w:sz w:val="28"/>
-          <w:szCs w:val="28"/>
-        </w:rPr>
-        <w:t xml:space="preserve"> to update existing employee records. </w:t>
+        <w:t xml:space="preserve">Patch method : it is also update to update existing employee records. </w:t>
       </w:r>
     </w:p>
     <w:p>
@@ -565,23 +380,7 @@
           <w:sz w:val="28"/>
           <w:szCs w:val="28"/>
         </w:rPr>
-        <w:t xml:space="preserve">Patch mainly </w:t>
-      </w:r>
-      <w:proofErr w:type="gramStart"/>
-      <w:r>
-        <w:rPr>
-          <w:sz w:val="28"/>
-          <w:szCs w:val="28"/>
-        </w:rPr>
-        <w:t>use  to</w:t>
-      </w:r>
-      <w:proofErr w:type="gramEnd"/>
-      <w:r>
-        <w:rPr>
-          <w:sz w:val="28"/>
-          <w:szCs w:val="28"/>
-        </w:rPr>
-        <w:t xml:space="preserve"> update partial object like update salary or name using id. Using put we need to update all property of existing objects.</w:t>
+        <w:t>Patch mainly use  to update partial object like update salary or name using id. Using put we need to update all property of existing objects.</w:t>
       </w:r>
     </w:p>
     <w:p>
@@ -601,39 +400,7 @@
           <w:sz w:val="28"/>
           <w:szCs w:val="28"/>
         </w:rPr>
-        <w:t xml:space="preserve">Delete </w:t>
-      </w:r>
-      <w:proofErr w:type="gramStart"/>
-      <w:r>
-        <w:rPr>
-          <w:sz w:val="28"/>
-          <w:szCs w:val="28"/>
-        </w:rPr>
-        <w:t>method :</w:t>
-      </w:r>
-      <w:proofErr w:type="gramEnd"/>
-      <w:r>
-        <w:rPr>
-          <w:sz w:val="28"/>
-          <w:szCs w:val="28"/>
-        </w:rPr>
-        <w:t xml:space="preserve"> to delete </w:t>
-      </w:r>
-      <w:proofErr w:type="gramStart"/>
-      <w:r>
-        <w:rPr>
-          <w:sz w:val="28"/>
-          <w:szCs w:val="28"/>
-        </w:rPr>
-        <w:t>particular object</w:t>
-      </w:r>
-      <w:proofErr w:type="gramEnd"/>
-      <w:r>
-        <w:rPr>
-          <w:sz w:val="28"/>
-          <w:szCs w:val="28"/>
-        </w:rPr>
-        <w:t xml:space="preserve"> information using particular property like id. </w:t>
+        <w:t xml:space="preserve">Delete method : to delete particular object information using particular property like id. </w:t>
       </w:r>
     </w:p>
     <w:p>
@@ -984,10 +751,10 @@
         </w:rPr>
         <w:lastRenderedPageBreak/>
         <w:drawing>
-          <wp:inline distT="0" distB="0" distL="0" distR="0" wp14:anchorId="49126EC3" wp14:editId="015C1818">
+          <wp:inline distT="0" distB="0" distL="0" distR="0" wp14:anchorId="49126EC3" wp14:editId="7871A379">
             <wp:extent cx="5731510" cy="3435985"/>
             <wp:effectExtent l="0" t="0" r="2540" b="0"/>
-            <wp:docPr id="873519198" name="Picture 1"/>
+            <wp:docPr id="873519198" name="Picture 1" descr="A screenshot of a computer&#10;&#10;AI-generated content may be incorrect."/>
             <wp:cNvGraphicFramePr>
               <a:graphicFrameLocks xmlns:a="http://schemas.openxmlformats.org/drawingml/2006/main" noChangeAspect="1"/>
             </wp:cNvGraphicFramePr>
@@ -995,7 +762,7 @@
               <a:graphicData uri="http://schemas.openxmlformats.org/drawingml/2006/picture">
                 <pic:pic xmlns:pic="http://schemas.openxmlformats.org/drawingml/2006/picture">
                   <pic:nvPicPr>
-                    <pic:cNvPr id="873519198" name=""/>
+                    <pic:cNvPr id="873519198" name="Picture 1" descr="A screenshot of a computer&#10;&#10;AI-generated content may be incorrect."/>
                     <pic:cNvPicPr/>
                   </pic:nvPicPr>
                   <pic:blipFill>
@@ -1055,6 +822,175 @@
     <w:p>
       <w:pPr>
         <w:rPr>
+          <w:b/>
+          <w:bCs/>
+          <w:sz w:val="28"/>
+          <w:szCs w:val="28"/>
+        </w:rPr>
+      </w:pPr>
+      <w:r>
+        <w:rPr>
+          <w:b/>
+          <w:bCs/>
+          <w:sz w:val="28"/>
+          <w:szCs w:val="28"/>
+        </w:rPr>
+        <w:t xml:space="preserve">Connecting mongo </w:t>
+      </w:r>
+      <w:proofErr w:type="spellStart"/>
+      <w:r>
+        <w:rPr>
+          <w:b/>
+          <w:bCs/>
+          <w:sz w:val="28"/>
+          <w:szCs w:val="28"/>
+        </w:rPr>
+        <w:t>db</w:t>
+      </w:r>
+      <w:proofErr w:type="spellEnd"/>
+      <w:r>
+        <w:rPr>
+          <w:b/>
+          <w:bCs/>
+          <w:sz w:val="28"/>
+          <w:szCs w:val="28"/>
+        </w:rPr>
+        <w:t xml:space="preserve"> database using express or node </w:t>
+      </w:r>
+      <w:proofErr w:type="spellStart"/>
+      <w:r>
+        <w:rPr>
+          <w:b/>
+          <w:bCs/>
+          <w:sz w:val="28"/>
+          <w:szCs w:val="28"/>
+        </w:rPr>
+        <w:t>js</w:t>
+      </w:r>
+      <w:proofErr w:type="spellEnd"/>
+      <w:r>
+        <w:rPr>
+          <w:b/>
+          <w:bCs/>
+          <w:sz w:val="28"/>
+          <w:szCs w:val="28"/>
+        </w:rPr>
+        <w:t xml:space="preserve"> program </w:t>
+      </w:r>
+    </w:p>
+    <w:p>
+      <w:pPr>
+        <w:rPr>
+          <w:sz w:val="28"/>
+          <w:szCs w:val="28"/>
+        </w:rPr>
+      </w:pPr>
+    </w:p>
+    <w:p>
+      <w:pPr>
+        <w:rPr>
+          <w:b/>
+          <w:bCs/>
+          <w:sz w:val="28"/>
+          <w:szCs w:val="28"/>
+        </w:rPr>
+      </w:pPr>
+      <w:r>
+        <w:rPr>
+          <w:b/>
+          <w:bCs/>
+          <w:sz w:val="28"/>
+          <w:szCs w:val="28"/>
+        </w:rPr>
+        <w:t xml:space="preserve">Using mongo </w:t>
+      </w:r>
+      <w:proofErr w:type="spellStart"/>
+      <w:r>
+        <w:rPr>
+          <w:b/>
+          <w:bCs/>
+          <w:sz w:val="28"/>
+          <w:szCs w:val="28"/>
+        </w:rPr>
+        <w:t>db</w:t>
+      </w:r>
+      <w:proofErr w:type="spellEnd"/>
+      <w:r>
+        <w:rPr>
+          <w:b/>
+          <w:bCs/>
+          <w:sz w:val="28"/>
+          <w:szCs w:val="28"/>
+        </w:rPr>
+        <w:t xml:space="preserve"> module </w:t>
+      </w:r>
+    </w:p>
+    <w:p>
+      <w:pPr>
+        <w:rPr>
+          <w:sz w:val="28"/>
+          <w:szCs w:val="28"/>
+        </w:rPr>
+      </w:pPr>
+      <w:r>
+        <w:rPr>
+          <w:sz w:val="28"/>
+          <w:szCs w:val="28"/>
+        </w:rPr>
+        <w:t xml:space="preserve">Mongo </w:t>
+      </w:r>
+      <w:proofErr w:type="spellStart"/>
+      <w:r>
+        <w:rPr>
+          <w:sz w:val="28"/>
+          <w:szCs w:val="28"/>
+        </w:rPr>
+        <w:t>db</w:t>
+      </w:r>
+      <w:proofErr w:type="spellEnd"/>
+      <w:r>
+        <w:rPr>
+          <w:sz w:val="28"/>
+          <w:szCs w:val="28"/>
+        </w:rPr>
+        <w:t xml:space="preserve"> is one of the external node </w:t>
+      </w:r>
+      <w:proofErr w:type="spellStart"/>
+      <w:r>
+        <w:rPr>
+          <w:sz w:val="28"/>
+          <w:szCs w:val="28"/>
+        </w:rPr>
+        <w:t>js</w:t>
+      </w:r>
+      <w:proofErr w:type="spellEnd"/>
+      <w:r>
+        <w:rPr>
+          <w:sz w:val="28"/>
+          <w:szCs w:val="28"/>
+        </w:rPr>
+        <w:t xml:space="preserve"> module which help to connect mongo </w:t>
+      </w:r>
+      <w:proofErr w:type="spellStart"/>
+      <w:r>
+        <w:rPr>
+          <w:sz w:val="28"/>
+          <w:szCs w:val="28"/>
+        </w:rPr>
+        <w:t>db</w:t>
+      </w:r>
+      <w:proofErr w:type="spellEnd"/>
+      <w:r>
+        <w:rPr>
+          <w:sz w:val="28"/>
+          <w:szCs w:val="28"/>
+        </w:rPr>
+        <w:t xml:space="preserve"> database using native API style. </w:t>
+      </w:r>
+    </w:p>
+    <w:p>
+      <w:pPr>
+        <w:rPr>
           <w:sz w:val="28"/>
           <w:szCs w:val="28"/>
         </w:rPr>
@@ -1259,6 +1195,95 @@
     </w:lvl>
   </w:abstractNum>
   <w:abstractNum w:abstractNumId="2" w15:restartNumberingAfterBreak="0">
+    <w:nsid w:val="1B8B4FB4"/>
+    <w:multiLevelType w:val="hybridMultilevel"/>
+    <w:tmpl w:val="14C62F5A"/>
+    <w:lvl w:ilvl="0" w:tplc="4009000F">
+      <w:start w:val="1"/>
+      <w:numFmt w:val="decimal"/>
+      <w:lvlText w:val="%1."/>
+      <w:lvlJc w:val="left"/>
+      <w:pPr>
+        <w:ind w:left="720" w:hanging="360"/>
+      </w:pPr>
+      <w:rPr>
+        <w:rFonts w:hint="default"/>
+      </w:rPr>
+    </w:lvl>
+    <w:lvl w:ilvl="1" w:tplc="40090019" w:tentative="1">
+      <w:start w:val="1"/>
+      <w:numFmt w:val="lowerLetter"/>
+      <w:lvlText w:val="%2."/>
+      <w:lvlJc w:val="left"/>
+      <w:pPr>
+        <w:ind w:left="1440" w:hanging="360"/>
+      </w:pPr>
+    </w:lvl>
+    <w:lvl w:ilvl="2" w:tplc="4009001B" w:tentative="1">
+      <w:start w:val="1"/>
+      <w:numFmt w:val="lowerRoman"/>
+      <w:lvlText w:val="%3."/>
+      <w:lvlJc w:val="right"/>
+      <w:pPr>
+        <w:ind w:left="2160" w:hanging="180"/>
+      </w:pPr>
+    </w:lvl>
+    <w:lvl w:ilvl="3" w:tplc="4009000F" w:tentative="1">
+      <w:start w:val="1"/>
+      <w:numFmt w:val="decimal"/>
+      <w:lvlText w:val="%4."/>
+      <w:lvlJc w:val="left"/>
+      <w:pPr>
+        <w:ind w:left="2880" w:hanging="360"/>
+      </w:pPr>
+    </w:lvl>
+    <w:lvl w:ilvl="4" w:tplc="40090019" w:tentative="1">
+      <w:start w:val="1"/>
+      <w:numFmt w:val="lowerLetter"/>
+      <w:lvlText w:val="%5."/>
+      <w:lvlJc w:val="left"/>
+      <w:pPr>
+        <w:ind w:left="3600" w:hanging="360"/>
+      </w:pPr>
+    </w:lvl>
+    <w:lvl w:ilvl="5" w:tplc="4009001B" w:tentative="1">
+      <w:start w:val="1"/>
+      <w:numFmt w:val="lowerRoman"/>
+      <w:lvlText w:val="%6."/>
+      <w:lvlJc w:val="right"/>
+      <w:pPr>
+        <w:ind w:left="4320" w:hanging="180"/>
+      </w:pPr>
+    </w:lvl>
+    <w:lvl w:ilvl="6" w:tplc="4009000F" w:tentative="1">
+      <w:start w:val="1"/>
+      <w:numFmt w:val="decimal"/>
+      <w:lvlText w:val="%7."/>
+      <w:lvlJc w:val="left"/>
+      <w:pPr>
+        <w:ind w:left="5040" w:hanging="360"/>
+      </w:pPr>
+    </w:lvl>
+    <w:lvl w:ilvl="7" w:tplc="40090019" w:tentative="1">
+      <w:start w:val="1"/>
+      <w:numFmt w:val="lowerLetter"/>
+      <w:lvlText w:val="%8."/>
+      <w:lvlJc w:val="left"/>
+      <w:pPr>
+        <w:ind w:left="5760" w:hanging="360"/>
+      </w:pPr>
+    </w:lvl>
+    <w:lvl w:ilvl="8" w:tplc="4009001B" w:tentative="1">
+      <w:start w:val="1"/>
+      <w:numFmt w:val="lowerRoman"/>
+      <w:lvlText w:val="%9."/>
+      <w:lvlJc w:val="right"/>
+      <w:pPr>
+        <w:ind w:left="6480" w:hanging="180"/>
+      </w:pPr>
+    </w:lvl>
+  </w:abstractNum>
+  <w:abstractNum w:abstractNumId="3" w15:restartNumberingAfterBreak="0">
     <w:nsid w:val="255270E0"/>
     <w:multiLevelType w:val="hybridMultilevel"/>
     <w:tmpl w:val="D0CA6504"/>
@@ -1347,7 +1372,7 @@
       </w:pPr>
     </w:lvl>
   </w:abstractNum>
-  <w:abstractNum w:abstractNumId="3" w15:restartNumberingAfterBreak="0">
+  <w:abstractNum w:abstractNumId="4" w15:restartNumberingAfterBreak="0">
     <w:nsid w:val="37A500E6"/>
     <w:multiLevelType w:val="hybridMultilevel"/>
     <w:tmpl w:val="A3D470FA"/>
@@ -1436,7 +1461,7 @@
       </w:pPr>
     </w:lvl>
   </w:abstractNum>
-  <w:abstractNum w:abstractNumId="4" w15:restartNumberingAfterBreak="0">
+  <w:abstractNum w:abstractNumId="5" w15:restartNumberingAfterBreak="0">
     <w:nsid w:val="7AE03DA1"/>
     <w:multiLevelType w:val="hybridMultilevel"/>
     <w:tmpl w:val="A68CCBC8"/>
@@ -1526,19 +1551,22 @@
     </w:lvl>
   </w:abstractNum>
   <w:num w:numId="1" w16cid:durableId="1210728904">
-    <w:abstractNumId w:val="2"/>
+    <w:abstractNumId w:val="3"/>
   </w:num>
   <w:num w:numId="2" w16cid:durableId="1846624251">
     <w:abstractNumId w:val="1"/>
   </w:num>
   <w:num w:numId="3" w16cid:durableId="1353842929">
-    <w:abstractNumId w:val="3"/>
+    <w:abstractNumId w:val="4"/>
   </w:num>
   <w:num w:numId="4" w16cid:durableId="757025631">
-    <w:abstractNumId w:val="4"/>
+    <w:abstractNumId w:val="5"/>
   </w:num>
   <w:num w:numId="5" w16cid:durableId="1923753041">
     <w:abstractNumId w:val="0"/>
+  </w:num>
+  <w:num w:numId="6" w16cid:durableId="1338343132">
+    <w:abstractNumId w:val="2"/>
   </w:num>
 </w:numbering>
 </file>
